--- a/Js/concept.docx
+++ b/Js/concept.docx
@@ -1,417 +1,10 @@
 
 <file path=word/document.xml><?xml version="1.0" encoding="utf-8"?>
-<w:document xmlns:wpc="http://schemas.microsoft.com/office/word/2010/wordprocessingCanvas" xmlns:mc="http://schemas.openxmlformats.org/markup-compatibility/2006" xmlns:o="urn:schemas-microsoft-com:office:office" xmlns:r="http://schemas.openxmlformats.org/officeDocument/2006/relationships" xmlns:m="http://schemas.openxmlformats.org/officeDocument/2006/math" xmlns:v="urn:schemas-microsoft-com:vml" xmlns:wp14="http://schemas.microsoft.com/office/word/2010/wordprocessingDrawing" xmlns:wp="http://schemas.openxmlformats.org/drawingml/2006/wordprocessingDrawing" xmlns:w10="urn:schemas-microsoft-com:office:word" xmlns:w="http://schemas.openxmlformats.org/wordprocessingml/2006/main" xmlns:w14="http://schemas.microsoft.com/office/word/2010/wordml" xmlns:w15="http://schemas.microsoft.com/office/word/2012/wordml" xmlns:wpg="http://schemas.microsoft.com/office/word/2010/wordprocessingGroup" xmlns:wpi="http://schemas.microsoft.com/office/word/2010/wordprocessingInk" xmlns:wne="http://schemas.microsoft.com/office/word/2006/wordml" xmlns:wps="http://schemas.microsoft.com/office/word/2010/wordprocessingShape" mc:Ignorable="w14 w15 wp14">
+<w:document xmlns:wpc="http://schemas.microsoft.com/office/word/2010/wordprocessingCanvas" xmlns:cx="http://schemas.microsoft.com/office/drawing/2014/chartex" xmlns:mc="http://schemas.openxmlformats.org/markup-compatibility/2006" xmlns:o="urn:schemas-microsoft-com:office:office" xmlns:r="http://schemas.openxmlformats.org/officeDocument/2006/relationships" xmlns:m="http://schemas.openxmlformats.org/officeDocument/2006/math" xmlns:v="urn:schemas-microsoft-com:vml" xmlns:wp14="http://schemas.microsoft.com/office/word/2010/wordprocessingDrawing" xmlns:wp="http://schemas.openxmlformats.org/drawingml/2006/wordprocessingDrawing" xmlns:w10="urn:schemas-microsoft-com:office:word" xmlns:w="http://schemas.openxmlformats.org/wordprocessingml/2006/main" xmlns:w14="http://schemas.microsoft.com/office/word/2010/wordml" xmlns:w15="http://schemas.microsoft.com/office/word/2012/wordml" xmlns:w16se="http://schemas.microsoft.com/office/word/2015/wordml/symex" xmlns:wpg="http://schemas.microsoft.com/office/word/2010/wordprocessingGroup" xmlns:wpi="http://schemas.microsoft.com/office/word/2010/wordprocessingInk" xmlns:wne="http://schemas.microsoft.com/office/word/2006/wordml" xmlns:wps="http://schemas.microsoft.com/office/word/2010/wordprocessingShape" mc:Ignorable="w14 w15 w16se wp14">
   <w:body>
     <w:p>
-      <w:pPr>
-        <w:outlineLvl w:val="0"/>
-        <w:rPr>
-          <w:b/>
-          <w:sz w:val="28"/>
-          <w:szCs w:val="28"/>
-        </w:rPr>
-      </w:pPr>
-      <w:r>
-        <w:rPr>
-          <w:b/>
-          <w:sz w:val="28"/>
-          <w:szCs w:val="28"/>
-        </w:rPr>
-        <w:t>Object</w:t>
-      </w:r>
-    </w:p>
-    <w:p>
-      <w:r>
-        <w:t xml:space="preserve">Link ref: </w:t>
-      </w:r>
-      <w:hyperlink r:id="rId4" w:history="1">
-        <w:r>
-          <w:rPr>
-            <w:rStyle w:val="Hyperlink"/>
-          </w:rPr>
-          <w:t>https://nhungdongcodevui.com/2017/05/19/javascript-ban-ve-khai-niem-object-trong-javascript/</w:t>
-        </w:r>
-      </w:hyperlink>
-    </w:p>
-    <w:p>
-      <w:pPr>
-        <w:outlineLvl w:val="0"/>
-        <w:rPr>
-          <w:b/>
-          <w:sz w:val="28"/>
-          <w:szCs w:val="28"/>
-        </w:rPr>
-      </w:pPr>
-      <w:r>
-        <w:rPr>
-          <w:b/>
-          <w:sz w:val="28"/>
-          <w:szCs w:val="28"/>
-        </w:rPr>
-        <w:t>Prototype</w:t>
-      </w:r>
-    </w:p>
-    <w:p>
-      <w:r>
-        <w:t xml:space="preserve">Link ref: </w:t>
-      </w:r>
-      <w:hyperlink r:id="rId5" w:history="1">
-        <w:r>
-          <w:rPr>
-            <w:rStyle w:val="Hyperlink"/>
-          </w:rPr>
-          <w:t>https://nhungdongcodevui.com/2017/05/24/javascript-prototype-trong-javascript-la-gi-va-tai-sao-no-lai-quan-trong/</w:t>
-        </w:r>
-      </w:hyperlink>
-    </w:p>
-    <w:p>
-      <w:proofErr w:type="spellStart"/>
-      <w:r>
-        <w:t>Hàm</w:t>
-      </w:r>
-      <w:proofErr w:type="spellEnd"/>
-      <w:r>
-        <w:t xml:space="preserve"> </w:t>
-      </w:r>
-      <w:proofErr w:type="spellStart"/>
-      <w:r>
-        <w:t>là</w:t>
-      </w:r>
-      <w:proofErr w:type="spellEnd"/>
-      <w:r>
-        <w:t xml:space="preserve"> 1 object</w:t>
-      </w:r>
-    </w:p>
-    <w:p>
-      <w:r>
-        <w:t xml:space="preserve">1 </w:t>
-      </w:r>
-      <w:proofErr w:type="spellStart"/>
-      <w:r>
-        <w:t>Hàm</w:t>
-      </w:r>
-      <w:proofErr w:type="spellEnd"/>
-      <w:r>
-        <w:t xml:space="preserve"> </w:t>
-      </w:r>
-      <w:proofErr w:type="spellStart"/>
-      <w:r>
-        <w:t>có</w:t>
-      </w:r>
-      <w:proofErr w:type="spellEnd"/>
-      <w:r>
-        <w:t xml:space="preserve"> 1 </w:t>
-      </w:r>
-      <w:proofErr w:type="spellStart"/>
-      <w:r>
-        <w:t>thuộc</w:t>
-      </w:r>
-      <w:proofErr w:type="spellEnd"/>
-      <w:r>
-        <w:t xml:space="preserve"> </w:t>
-      </w:r>
-      <w:proofErr w:type="spellStart"/>
-      <w:r>
-        <w:t>tính</w:t>
-      </w:r>
-      <w:proofErr w:type="spellEnd"/>
-      <w:r>
-        <w:t xml:space="preserve"> </w:t>
-      </w:r>
-      <w:proofErr w:type="spellStart"/>
-      <w:r>
-        <w:t>gọi</w:t>
-      </w:r>
-      <w:proofErr w:type="spellEnd"/>
-      <w:r>
-        <w:t xml:space="preserve"> </w:t>
-      </w:r>
-      <w:proofErr w:type="spellStart"/>
-      <w:r>
-        <w:t>là</w:t>
-      </w:r>
-      <w:proofErr w:type="spellEnd"/>
-      <w:r>
-        <w:t xml:space="preserve"> </w:t>
-      </w:r>
-      <w:r>
-        <w:rPr>
-          <w:b/>
-        </w:rPr>
-        <w:t>prototype</w:t>
-      </w:r>
-    </w:p>
-    <w:p>
-      <w:proofErr w:type="spellStart"/>
-      <w:r>
-        <w:t>Thuộc</w:t>
-      </w:r>
-      <w:proofErr w:type="spellEnd"/>
-      <w:r>
-        <w:t xml:space="preserve"> </w:t>
-      </w:r>
-      <w:proofErr w:type="spellStart"/>
-      <w:r>
-        <w:t>tính</w:t>
-      </w:r>
-      <w:proofErr w:type="spellEnd"/>
-      <w:r>
-        <w:t xml:space="preserve"> prototype </w:t>
-      </w:r>
-      <w:proofErr w:type="spellStart"/>
-      <w:r>
-        <w:t>là</w:t>
-      </w:r>
-      <w:proofErr w:type="spellEnd"/>
-      <w:r>
-        <w:t xml:space="preserve"> 1 object</w:t>
-      </w:r>
       <w:bookmarkStart w:id="0" w:name="_GoBack"/>
       <w:bookmarkEnd w:id="0"/>
-    </w:p>
-    <w:p>
-      <w:r>
-        <w:t xml:space="preserve">1 </w:t>
-      </w:r>
-      <w:r>
-        <w:rPr>
-          <w:b/>
-        </w:rPr>
-        <w:t>instance object</w:t>
-      </w:r>
-      <w:r>
-        <w:t xml:space="preserve"> </w:t>
-      </w:r>
-      <w:proofErr w:type="spellStart"/>
-      <w:r>
-        <w:t>thì</w:t>
-      </w:r>
-      <w:proofErr w:type="spellEnd"/>
-      <w:r>
-        <w:t xml:space="preserve"> </w:t>
-      </w:r>
-      <w:proofErr w:type="spellStart"/>
-      <w:proofErr w:type="gramStart"/>
-      <w:r>
-        <w:t>ko</w:t>
-      </w:r>
-      <w:proofErr w:type="spellEnd"/>
-      <w:proofErr w:type="gramEnd"/>
-      <w:r>
-        <w:t xml:space="preserve"> </w:t>
-      </w:r>
-      <w:proofErr w:type="spellStart"/>
-      <w:r>
-        <w:t>có</w:t>
-      </w:r>
-      <w:proofErr w:type="spellEnd"/>
-      <w:r>
-        <w:t xml:space="preserve"> </w:t>
-      </w:r>
-      <w:proofErr w:type="spellStart"/>
-      <w:r>
-        <w:t>thuộc</w:t>
-      </w:r>
-      <w:proofErr w:type="spellEnd"/>
-      <w:r>
-        <w:t xml:space="preserve"> </w:t>
-      </w:r>
-      <w:proofErr w:type="spellStart"/>
-      <w:r>
-        <w:t>tính</w:t>
-      </w:r>
-      <w:proofErr w:type="spellEnd"/>
-      <w:r>
-        <w:t xml:space="preserve"> prototype</w:t>
-      </w:r>
-    </w:p>
-    <w:p>
-      <w:r>
-        <w:t xml:space="preserve">1 object </w:t>
-      </w:r>
-      <w:proofErr w:type="spellStart"/>
-      <w:r>
-        <w:t>có</w:t>
-      </w:r>
-      <w:proofErr w:type="spellEnd"/>
-      <w:r>
-        <w:t xml:space="preserve"> </w:t>
-      </w:r>
-      <w:proofErr w:type="spellStart"/>
-      <w:r>
-        <w:t>đặc</w:t>
-      </w:r>
-      <w:proofErr w:type="spellEnd"/>
-      <w:r>
-        <w:t xml:space="preserve"> </w:t>
-      </w:r>
-      <w:proofErr w:type="spellStart"/>
-      <w:r>
-        <w:t>tính</w:t>
-      </w:r>
-      <w:proofErr w:type="spellEnd"/>
-      <w:r>
-        <w:t xml:space="preserve"> prototype </w:t>
-      </w:r>
-      <w:proofErr w:type="spellStart"/>
-      <w:r>
-        <w:t>của</w:t>
-      </w:r>
-      <w:proofErr w:type="spellEnd"/>
-      <w:r>
-        <w:t xml:space="preserve"> </w:t>
-      </w:r>
-      <w:proofErr w:type="spellStart"/>
-      <w:r>
-        <w:t>đối</w:t>
-      </w:r>
-      <w:proofErr w:type="spellEnd"/>
-      <w:r>
-        <w:t xml:space="preserve"> </w:t>
-      </w:r>
-      <w:proofErr w:type="spellStart"/>
-      <w:r>
-        <w:t>tượng</w:t>
-      </w:r>
-      <w:proofErr w:type="spellEnd"/>
-      <w:r>
-        <w:t xml:space="preserve">, </w:t>
-      </w:r>
-      <w:proofErr w:type="spellStart"/>
-      <w:r>
-        <w:t>đặc</w:t>
-      </w:r>
-      <w:proofErr w:type="spellEnd"/>
-      <w:r>
-        <w:t xml:space="preserve"> </w:t>
-      </w:r>
-      <w:proofErr w:type="spellStart"/>
-      <w:r>
-        <w:t>tính</w:t>
-      </w:r>
-      <w:proofErr w:type="spellEnd"/>
-      <w:r>
-        <w:t xml:space="preserve"> </w:t>
-      </w:r>
-      <w:proofErr w:type="spellStart"/>
-      <w:r>
-        <w:t>này</w:t>
-      </w:r>
-      <w:proofErr w:type="spellEnd"/>
-      <w:r>
-        <w:t xml:space="preserve"> </w:t>
-      </w:r>
-      <w:proofErr w:type="spellStart"/>
-      <w:r>
-        <w:t>trỏ</w:t>
-      </w:r>
-      <w:proofErr w:type="spellEnd"/>
-      <w:r>
-        <w:t xml:space="preserve"> </w:t>
-      </w:r>
-      <w:proofErr w:type="spellStart"/>
-      <w:r>
-        <w:t>tới</w:t>
-      </w:r>
-      <w:proofErr w:type="spellEnd"/>
-      <w:r>
-        <w:t xml:space="preserve"> </w:t>
-      </w:r>
-      <w:r>
-        <w:rPr>
-          <w:b/>
-        </w:rPr>
-        <w:t>prototype object</w:t>
-      </w:r>
-      <w:r>
-        <w:t xml:space="preserve"> </w:t>
-      </w:r>
-      <w:proofErr w:type="spellStart"/>
-      <w:r>
-        <w:t>mà</w:t>
-      </w:r>
-      <w:proofErr w:type="spellEnd"/>
-      <w:r>
-        <w:t xml:space="preserve"> </w:t>
-      </w:r>
-      <w:proofErr w:type="spellStart"/>
-      <w:r>
-        <w:t>nó</w:t>
-      </w:r>
-      <w:proofErr w:type="spellEnd"/>
-      <w:r>
-        <w:t xml:space="preserve"> </w:t>
-      </w:r>
-      <w:proofErr w:type="spellStart"/>
-      <w:r>
-        <w:t>kế</w:t>
-      </w:r>
-      <w:proofErr w:type="spellEnd"/>
-      <w:r>
-        <w:t xml:space="preserve"> </w:t>
-      </w:r>
-      <w:proofErr w:type="spellStart"/>
-      <w:r>
-        <w:t>thừa</w:t>
-      </w:r>
-      <w:proofErr w:type="spellEnd"/>
-      <w:r>
-        <w:t xml:space="preserve">, </w:t>
-      </w:r>
-      <w:proofErr w:type="spellStart"/>
-      <w:r>
-        <w:t>truy</w:t>
-      </w:r>
-      <w:proofErr w:type="spellEnd"/>
-      <w:r>
-        <w:t xml:space="preserve"> </w:t>
-      </w:r>
-      <w:proofErr w:type="spellStart"/>
-      <w:r>
-        <w:t>cập</w:t>
-      </w:r>
-      <w:proofErr w:type="spellEnd"/>
-      <w:r>
-        <w:t xml:space="preserve"> </w:t>
-      </w:r>
-      <w:proofErr w:type="spellStart"/>
-      <w:r>
-        <w:t>sử</w:t>
-      </w:r>
-      <w:proofErr w:type="spellEnd"/>
-      <w:r>
-        <w:t xml:space="preserve"> </w:t>
-      </w:r>
-      <w:proofErr w:type="spellStart"/>
-      <w:r>
-        <w:t>dụng</w:t>
-      </w:r>
-      <w:proofErr w:type="spellEnd"/>
-      <w:r>
-        <w:t xml:space="preserve"> </w:t>
-      </w:r>
-      <w:proofErr w:type="spellStart"/>
-      <w:r>
-        <w:t>thuộc</w:t>
-      </w:r>
-      <w:proofErr w:type="spellEnd"/>
-      <w:r>
-        <w:t xml:space="preserve"> </w:t>
-      </w:r>
-      <w:proofErr w:type="spellStart"/>
-      <w:r>
-        <w:t>tính</w:t>
-      </w:r>
-      <w:proofErr w:type="spellEnd"/>
-      <w:r>
-        <w:t xml:space="preserve"> </w:t>
-      </w:r>
-      <w:r>
-        <w:rPr>
-          <w:b/>
-        </w:rPr>
-        <w:t>‘__proto__’</w:t>
-      </w:r>
     </w:p>
     <w:sectPr>
       <w:pgSz w:w="12240" w:h="15840"/>
@@ -424,7 +17,7 @@
 </file>
 
 <file path=word/styles.xml><?xml version="1.0" encoding="utf-8"?>
-<w:styles xmlns:mc="http://schemas.openxmlformats.org/markup-compatibility/2006" xmlns:r="http://schemas.openxmlformats.org/officeDocument/2006/relationships" xmlns:w="http://schemas.openxmlformats.org/wordprocessingml/2006/main" xmlns:w14="http://schemas.microsoft.com/office/word/2010/wordml" xmlns:w15="http://schemas.microsoft.com/office/word/2012/wordml" mc:Ignorable="w14 w15">
+<w:styles xmlns:mc="http://schemas.openxmlformats.org/markup-compatibility/2006" xmlns:r="http://schemas.openxmlformats.org/officeDocument/2006/relationships" xmlns:w="http://schemas.openxmlformats.org/wordprocessingml/2006/main" xmlns:w14="http://schemas.microsoft.com/office/word/2010/wordml" xmlns:w15="http://schemas.microsoft.com/office/word/2012/wordml" xmlns:w16se="http://schemas.microsoft.com/office/word/2015/wordml/symex" mc:Ignorable="w14 w15 w16se">
   <w:docDefaults>
     <w:rPrDefault>
       <w:rPr>
